--- a/src/OutputReport.docx
+++ b/src/OutputReport.docx
@@ -38,7 +38,7 @@
           <w:szCs w:val="28"/>
           <w:lang w:val="en-US"/>
         </w:rPr>
-        <w:t>18</w:t>
+        <w:t>19</w:t>
       </w:r>
       <w:r>
         <w:rPr>
@@ -241,14 +241,14 @@
         <w:tc>
           <w:p>
             <w:r>
-              <w:t>Ксюша</w:t>
-            </w:r>
-          </w:p>
-        </w:tc>
-        <w:tc>
-          <w:p>
-            <w:r>
-              <w:t>Капустина Авигея Богуславовна</w:t>
+              <w:t>Настя</w:t>
+            </w:r>
+          </w:p>
+        </w:tc>
+        <w:tc>
+          <w:p>
+            <w:r>
+              <w:t>Пестова Александра Васильевна</w:t>
             </w:r>
           </w:p>
         </w:tc>
@@ -271,28 +271,28 @@
         <w:tc>
           <w:p>
             <w:r>
-              <w:t>Света</w:t>
-            </w:r>
-          </w:p>
-        </w:tc>
-        <w:tc>
-          <w:p>
-            <w:r>
-              <w:t>Капустина Авигея Богуславовна</w:t>
-            </w:r>
-          </w:p>
-        </w:tc>
-        <w:tc>
-          <w:p>
-            <w:r>
-              <w:t>Стрижка</w:t>
-            </w:r>
-          </w:p>
-        </w:tc>
-        <w:tc>
-          <w:p>
-            <w:r>
-              <w:t>250</w:t>
+              <w:t>Настя</w:t>
+            </w:r>
+          </w:p>
+        </w:tc>
+        <w:tc>
+          <w:p>
+            <w:r>
+              <w:t>Горшкова Сабрина Максовна</w:t>
+            </w:r>
+          </w:p>
+        </w:tc>
+        <w:tc>
+          <w:p>
+            <w:r>
+              <w:t>Маникюр</w:t>
+            </w:r>
+          </w:p>
+        </w:tc>
+        <w:tc>
+          <w:p>
+            <w:r>
+              <w:t>2000</w:t>
             </w:r>
           </w:p>
         </w:tc>
@@ -320,7 +320,7 @@
               <w:rPr>
                 <w:b w:val="on"/>
               </w:rPr>
-              <w:t>1750</w:t>
+              <w:t>3500</w:t>
             </w:r>
           </w:p>
         </w:tc>
